--- a/Documentacion/Plan de implantacion.docx
+++ b/Documentacion/Plan de implantacion.docx
@@ -922,7 +922,6 @@
           <w14:ligatures w14:val="none"/>
         </w:rPr>
       </w:pPr>
-      <w:proofErr w:type="gramStart"/>
       <w:r>
         <w:rPr>
           <w:rFonts w:ascii="Poppins" w:eastAsia="Times New Roman" w:hAnsi="Poppins" w:cs="Poppins"/>
@@ -935,7 +934,6 @@
         </w:rPr>
         <w:t>A:Aprobador</w:t>
       </w:r>
-      <w:proofErr w:type="gramEnd"/>
     </w:p>
     <w:p>
       <w:pPr>
@@ -11300,10 +11298,21 @@
     </w:p>
     <w:p>
       <w:pPr>
-        <w:shd w:val="clear" w:color="auto" w:fill="FFFFFF"/>
-        <w:spacing w:after="100" w:afterAutospacing="1" w:line="240" w:lineRule="auto"/>
+        <w:spacing w:line="240" w:lineRule="auto"/>
+        <w:rPr>
+          <w:rFonts w:ascii="Times New Roman" w:eastAsia="Times New Roman" w:hAnsi="Times New Roman" w:cs="Times New Roman"/>
+          <w:kern w:val="0"/>
+          <w:sz w:val="24"/>
+          <w:szCs w:val="24"/>
+          <w:lang w:eastAsia="es-CO"/>
+          <w14:ligatures w14:val="none"/>
+        </w:rPr>
+      </w:pPr>
+      <w:r>
         <w:rPr>
           <w:rFonts w:ascii="Poppins" w:eastAsia="Times New Roman" w:hAnsi="Poppins" w:cs="Poppins"/>
+          <w:b/>
+          <w:bCs/>
           <w:color w:val="212529"/>
           <w:kern w:val="0"/>
           <w:sz w:val="23"/>
@@ -11311,16 +11320,18 @@
           <w:lang w:eastAsia="es-CO"/>
           <w14:ligatures w14:val="none"/>
         </w:rPr>
-      </w:pPr>
+        <w:lastRenderedPageBreak/>
+        <w:t>Plan de Implantación </w:t>
+      </w:r>
     </w:p>
     <w:p>
       <w:pPr>
+        <w:spacing w:line="240" w:lineRule="auto"/>
         <w:rPr>
-          <w:rFonts w:ascii="Poppins" w:eastAsia="Times New Roman" w:hAnsi="Poppins" w:cs="Poppins"/>
-          <w:color w:val="212529"/>
+          <w:rFonts w:ascii="Times New Roman" w:eastAsia="Times New Roman" w:hAnsi="Times New Roman" w:cs="Times New Roman"/>
           <w:kern w:val="0"/>
-          <w:sz w:val="23"/>
-          <w:szCs w:val="23"/>
+          <w:sz w:val="24"/>
+          <w:szCs w:val="24"/>
           <w:lang w:eastAsia="es-CO"/>
           <w14:ligatures w14:val="none"/>
         </w:rPr>
@@ -11335,11 +11346,21 @@
           <w:lang w:eastAsia="es-CO"/>
           <w14:ligatures w14:val="none"/>
         </w:rPr>
-        <w:t xml:space="preserve">Back end: </w:t>
+        <w:t>Para definir el plan de implantación para el proyecto de implementación del backend de la agencia inmobiliaria, se pueden seguir los siguientes pasos:</w:t>
       </w:r>
-      <w:r>
+    </w:p>
+    <w:p>
+      <w:pPr>
+        <w:numPr>
+          <w:ilvl w:val="0"/>
+          <w:numId w:val="5"/>
+        </w:numPr>
+        <w:spacing w:line="240" w:lineRule="auto"/>
+        <w:textAlignment w:val="baseline"/>
         <w:rPr>
           <w:rFonts w:ascii="Poppins" w:eastAsia="Times New Roman" w:hAnsi="Poppins" w:cs="Poppins"/>
+          <w:b/>
+          <w:bCs/>
           <w:color w:val="212529"/>
           <w:kern w:val="0"/>
           <w:sz w:val="23"/>
@@ -11347,17 +11368,31 @@
           <w:lang w:eastAsia="es-CO"/>
           <w14:ligatures w14:val="none"/>
         </w:rPr>
-        <w:t>.Net 6</w:t>
+      </w:pPr>
+      <w:r>
+        <w:rPr>
+          <w:rFonts w:ascii="Poppins" w:eastAsia="Times New Roman" w:hAnsi="Poppins" w:cs="Poppins"/>
+          <w:b/>
+          <w:bCs/>
+          <w:color w:val="212529"/>
+          <w:kern w:val="0"/>
+          <w:sz w:val="23"/>
+          <w:szCs w:val="23"/>
+          <w:lang w:eastAsia="es-CO"/>
+          <w14:ligatures w14:val="none"/>
+        </w:rPr>
+        <w:t>Diseñar la estructura de la base de datos:</w:t>
       </w:r>
     </w:p>
     <w:p>
       <w:pPr>
+        <w:spacing w:line="240" w:lineRule="auto"/>
+        <w:ind w:left="720"/>
         <w:rPr>
-          <w:rFonts w:ascii="Poppins" w:eastAsia="Times New Roman" w:hAnsi="Poppins" w:cs="Poppins"/>
-          <w:color w:val="212529"/>
+          <w:rFonts w:ascii="Times New Roman" w:eastAsia="Times New Roman" w:hAnsi="Times New Roman" w:cs="Times New Roman"/>
           <w:kern w:val="0"/>
-          <w:sz w:val="23"/>
-          <w:szCs w:val="23"/>
+          <w:sz w:val="24"/>
+          <w:szCs w:val="24"/>
           <w:lang w:eastAsia="es-CO"/>
           <w14:ligatures w14:val="none"/>
         </w:rPr>
@@ -11372,11 +11407,96 @@
           <w:lang w:eastAsia="es-CO"/>
           <w14:ligatures w14:val="none"/>
         </w:rPr>
-        <w:t>Visual estudio code</w:t>
+        <w:t>Para modelar la estructura de las tablas y las relaciones en la base de datos se utilizó el siguiente diagrama de entidad relación</w:t>
+      </w:r>
+      <w:r>
+        <w:rPr>
+          <w:rFonts w:ascii="Poppins" w:eastAsia="Times New Roman" w:hAnsi="Poppins" w:cs="Poppins"/>
+          <w:color w:val="212529"/>
+          <w:kern w:val="0"/>
+          <w:sz w:val="23"/>
+          <w:szCs w:val="23"/>
+          <w:lang w:eastAsia="es-CO"/>
+          <w14:ligatures w14:val="none"/>
+        </w:rPr>
+        <w:t>,.</w:t>
       </w:r>
     </w:p>
     <w:p>
       <w:pPr>
+        <w:spacing w:line="240" w:lineRule="auto"/>
+        <w:ind w:left="720"/>
+        <w:rPr>
+          <w:rFonts w:ascii="Times New Roman" w:eastAsia="Times New Roman" w:hAnsi="Times New Roman" w:cs="Times New Roman"/>
+          <w:kern w:val="0"/>
+          <w:sz w:val="24"/>
+          <w:szCs w:val="24"/>
+          <w:lang w:eastAsia="es-CO"/>
+          <w14:ligatures w14:val="none"/>
+        </w:rPr>
+      </w:pPr>
+      <w:r>
+        <w:rPr>
+          <w:noProof/>
+        </w:rPr>
+        <w:drawing>
+          <wp:inline distT="0" distB="0" distL="0" distR="0" wp14:anchorId="566354E6" wp14:editId="06BF492F">
+            <wp:extent cx="3427012" cy="4143202"/>
+            <wp:effectExtent l="0" t="0" r="2540" b="0"/>
+            <wp:docPr id="1919144388" name="Imagen 3"/>
+            <wp:cNvGraphicFramePr>
+              <a:graphicFrameLocks xmlns:a="http://schemas.openxmlformats.org/drawingml/2006/main" noChangeAspect="1"/>
+            </wp:cNvGraphicFramePr>
+            <a:graphic xmlns:a="http://schemas.openxmlformats.org/drawingml/2006/main">
+              <a:graphicData uri="http://schemas.openxmlformats.org/drawingml/2006/picture">
+                <pic:pic xmlns:pic="http://schemas.openxmlformats.org/drawingml/2006/picture">
+                  <pic:nvPicPr>
+                    <pic:cNvPr id="0" name="Picture 8"/>
+                    <pic:cNvPicPr>
+                      <a:picLocks noChangeAspect="1" noChangeArrowheads="1"/>
+                    </pic:cNvPicPr>
+                  </pic:nvPicPr>
+                  <pic:blipFill>
+                    <a:blip r:embed="rId6">
+                      <a:extLst>
+                        <a:ext uri="{28A0092B-C50C-407E-A947-70E740481C1C}">
+                          <a14:useLocalDpi xmlns:a14="http://schemas.microsoft.com/office/drawing/2010/main" val="0"/>
+                        </a:ext>
+                      </a:extLst>
+                    </a:blip>
+                    <a:srcRect/>
+                    <a:stretch>
+                      <a:fillRect/>
+                    </a:stretch>
+                  </pic:blipFill>
+                  <pic:spPr bwMode="auto">
+                    <a:xfrm>
+                      <a:off x="0" y="0"/>
+                      <a:ext cx="3432582" cy="4149936"/>
+                    </a:xfrm>
+                    <a:prstGeom prst="rect">
+                      <a:avLst/>
+                    </a:prstGeom>
+                    <a:noFill/>
+                    <a:ln>
+                      <a:noFill/>
+                    </a:ln>
+                  </pic:spPr>
+                </pic:pic>
+              </a:graphicData>
+            </a:graphic>
+          </wp:inline>
+        </w:drawing>
+      </w:r>
+    </w:p>
+    <w:p>
+      <w:pPr>
+        <w:numPr>
+          <w:ilvl w:val="0"/>
+          <w:numId w:val="6"/>
+        </w:numPr>
+        <w:spacing w:after="0" w:line="240" w:lineRule="auto"/>
+        <w:textAlignment w:val="baseline"/>
         <w:rPr>
           <w:rFonts w:ascii="Poppins" w:eastAsia="Times New Roman" w:hAnsi="Poppins" w:cs="Poppins"/>
           <w:color w:val="212529"/>
@@ -11390,6 +11510,8 @@
       <w:r>
         <w:rPr>
           <w:rFonts w:ascii="Poppins" w:eastAsia="Times New Roman" w:hAnsi="Poppins" w:cs="Poppins"/>
+          <w:b/>
+          <w:bCs/>
           <w:color w:val="212529"/>
           <w:kern w:val="0"/>
           <w:sz w:val="23"/>
@@ -11397,11 +11519,53 @@
           <w:lang w:eastAsia="es-CO"/>
           <w14:ligatures w14:val="none"/>
         </w:rPr>
-        <w:t>Base de datos: SQL Server</w:t>
+        <w:t xml:space="preserve">Seleccionar un motor de base de datos: </w:t>
+      </w:r>
+      <w:r>
+        <w:rPr>
+          <w:rFonts w:ascii="Poppins" w:eastAsia="Times New Roman" w:hAnsi="Poppins" w:cs="Poppins"/>
+          <w:color w:val="212529"/>
+          <w:kern w:val="0"/>
+          <w:sz w:val="23"/>
+          <w:szCs w:val="23"/>
+          <w:lang w:eastAsia="es-CO"/>
+          <w14:ligatures w14:val="none"/>
+        </w:rPr>
+        <w:t xml:space="preserve">Una vez diseñada la estructura de la base de datos, se seleccionó </w:t>
+      </w:r>
+      <w:r>
+        <w:rPr>
+          <w:rFonts w:ascii="Poppins" w:eastAsia="Times New Roman" w:hAnsi="Poppins" w:cs="Poppins"/>
+          <w:color w:val="212529"/>
+          <w:kern w:val="0"/>
+          <w:sz w:val="23"/>
+          <w:szCs w:val="23"/>
+          <w:lang w:eastAsia="es-CO"/>
+          <w14:ligatures w14:val="none"/>
+        </w:rPr>
+        <w:t>SQL Server 2022</w:t>
+      </w:r>
+      <w:r>
+        <w:rPr>
+          <w:rFonts w:ascii="Poppins" w:eastAsia="Times New Roman" w:hAnsi="Poppins" w:cs="Poppins"/>
+          <w:color w:val="212529"/>
+          <w:kern w:val="0"/>
+          <w:sz w:val="23"/>
+          <w:szCs w:val="23"/>
+          <w:lang w:eastAsia="es-CO"/>
+          <w14:ligatures w14:val="none"/>
+        </w:rPr>
+        <w:t> como motor de base de datos.</w:t>
       </w:r>
     </w:p>
     <w:p>
       <w:pPr>
+        <w:numPr>
+          <w:ilvl w:val="0"/>
+          <w:numId w:val="6"/>
+        </w:numPr>
+        <w:spacing w:after="0" w:line="240" w:lineRule="auto"/>
+        <w:textAlignment w:val="baseline"/>
         <w:rPr>
           <w:rFonts w:ascii="Poppins" w:eastAsia="Times New Roman" w:hAnsi="Poppins" w:cs="Poppins"/>
           <w:color w:val="212529"/>
@@ -11412,6 +11576,225 @@
           <w14:ligatures w14:val="none"/>
         </w:rPr>
       </w:pPr>
+      <w:r>
+        <w:rPr>
+          <w:rFonts w:ascii="Poppins" w:eastAsia="Times New Roman" w:hAnsi="Poppins" w:cs="Poppins"/>
+          <w:b/>
+          <w:bCs/>
+          <w:color w:val="212529"/>
+          <w:kern w:val="0"/>
+          <w:sz w:val="23"/>
+          <w:szCs w:val="23"/>
+          <w:lang w:eastAsia="es-CO"/>
+          <w14:ligatures w14:val="none"/>
+        </w:rPr>
+        <w:t xml:space="preserve">Seleccionar un lenguaje de programación: </w:t>
+      </w:r>
+      <w:r>
+        <w:rPr>
+          <w:rFonts w:ascii="Poppins" w:eastAsia="Times New Roman" w:hAnsi="Poppins" w:cs="Poppins"/>
+          <w:color w:val="212529"/>
+          <w:kern w:val="0"/>
+          <w:sz w:val="23"/>
+          <w:szCs w:val="23"/>
+          <w:lang w:eastAsia="es-CO"/>
+          <w14:ligatures w14:val="none"/>
+        </w:rPr>
+        <w:t>Para el desarrollo backend se utilizó C# como lenguaje de programación utilizando como framework .net core 6.</w:t>
+      </w:r>
+    </w:p>
+    <w:p>
+      <w:pPr>
+        <w:numPr>
+          <w:ilvl w:val="0"/>
+          <w:numId w:val="6"/>
+        </w:numPr>
+        <w:spacing w:after="0" w:line="240" w:lineRule="auto"/>
+        <w:textAlignment w:val="baseline"/>
+        <w:rPr>
+          <w:rFonts w:ascii="Poppins" w:eastAsia="Times New Roman" w:hAnsi="Poppins" w:cs="Poppins"/>
+          <w:color w:val="212529"/>
+          <w:kern w:val="0"/>
+          <w:sz w:val="23"/>
+          <w:szCs w:val="23"/>
+          <w:lang w:eastAsia="es-CO"/>
+          <w14:ligatures w14:val="none"/>
+        </w:rPr>
+      </w:pPr>
+      <w:r>
+        <w:rPr>
+          <w:rFonts w:ascii="Poppins" w:eastAsia="Times New Roman" w:hAnsi="Poppins" w:cs="Poppins"/>
+          <w:b/>
+          <w:bCs/>
+          <w:color w:val="212529"/>
+          <w:kern w:val="0"/>
+          <w:sz w:val="23"/>
+          <w:szCs w:val="23"/>
+          <w:lang w:eastAsia="es-CO"/>
+          <w14:ligatures w14:val="none"/>
+        </w:rPr>
+        <w:t xml:space="preserve">Desarrollar el código del backend: </w:t>
+      </w:r>
+      <w:r>
+        <w:rPr>
+          <w:rFonts w:ascii="Poppins" w:eastAsia="Times New Roman" w:hAnsi="Poppins" w:cs="Poppins"/>
+          <w:color w:val="212529"/>
+          <w:kern w:val="0"/>
+          <w:sz w:val="23"/>
+          <w:szCs w:val="23"/>
+          <w:lang w:eastAsia="es-CO"/>
+          <w14:ligatures w14:val="none"/>
+        </w:rPr>
+        <w:t xml:space="preserve">Una vez seleccionado el motor de base de datos y el lenguaje de programación, se desarrolló el código del backend, lo cual permitió acceder a la base de datos y realizar las </w:t>
+      </w:r>
+      <w:r>
+        <w:rPr>
+          <w:rFonts w:ascii="Poppins" w:eastAsia="Times New Roman" w:hAnsi="Poppins" w:cs="Poppins"/>
+          <w:color w:val="212529"/>
+          <w:kern w:val="0"/>
+          <w:sz w:val="23"/>
+          <w:szCs w:val="23"/>
+          <w:lang w:eastAsia="es-CO"/>
+          <w14:ligatures w14:val="none"/>
+        </w:rPr>
+        <w:lastRenderedPageBreak/>
+        <w:t>operaciones necesarias, como crear, leer, actualizar y eliminar registros.</w:t>
+      </w:r>
+    </w:p>
+    <w:p>
+      <w:pPr>
+        <w:numPr>
+          <w:ilvl w:val="0"/>
+          <w:numId w:val="6"/>
+        </w:numPr>
+        <w:spacing w:after="0" w:line="240" w:lineRule="auto"/>
+        <w:textAlignment w:val="baseline"/>
+        <w:rPr>
+          <w:rFonts w:ascii="Poppins" w:eastAsia="Times New Roman" w:hAnsi="Poppins" w:cs="Poppins"/>
+          <w:color w:val="212529"/>
+          <w:kern w:val="0"/>
+          <w:sz w:val="23"/>
+          <w:szCs w:val="23"/>
+          <w:lang w:eastAsia="es-CO"/>
+          <w14:ligatures w14:val="none"/>
+        </w:rPr>
+      </w:pPr>
+      <w:r>
+        <w:rPr>
+          <w:rFonts w:ascii="Poppins" w:eastAsia="Times New Roman" w:hAnsi="Poppins" w:cs="Poppins"/>
+          <w:b/>
+          <w:bCs/>
+          <w:color w:val="212529"/>
+          <w:kern w:val="0"/>
+          <w:sz w:val="23"/>
+          <w:szCs w:val="23"/>
+          <w:lang w:eastAsia="es-CO"/>
+          <w14:ligatures w14:val="none"/>
+        </w:rPr>
+        <w:t>Implementar la seguridad:</w:t>
+      </w:r>
+      <w:r>
+        <w:rPr>
+          <w:rFonts w:ascii="Poppins" w:eastAsia="Times New Roman" w:hAnsi="Poppins" w:cs="Poppins"/>
+          <w:color w:val="212529"/>
+          <w:kern w:val="0"/>
+          <w:sz w:val="23"/>
+          <w:szCs w:val="23"/>
+          <w:lang w:eastAsia="es-CO"/>
+          <w14:ligatures w14:val="none"/>
+        </w:rPr>
+        <w:t xml:space="preserve"> Es importante implementar medidas de seguridad para proteger la base de datos de posibles ataques. Se deben implementar mecanismos de autenticación y autorización para controlar el acceso a la base de datos. Para ejecutar estas pruebas se utilizará OWASP ZAP.</w:t>
+      </w:r>
+    </w:p>
+    <w:p>
+      <w:pPr>
+        <w:numPr>
+          <w:ilvl w:val="0"/>
+          <w:numId w:val="6"/>
+        </w:numPr>
+        <w:spacing w:line="240" w:lineRule="auto"/>
+        <w:textAlignment w:val="baseline"/>
+        <w:rPr>
+          <w:rFonts w:ascii="Poppins" w:eastAsia="Times New Roman" w:hAnsi="Poppins" w:cs="Poppins"/>
+          <w:color w:val="212529"/>
+          <w:kern w:val="0"/>
+          <w:sz w:val="23"/>
+          <w:szCs w:val="23"/>
+          <w:lang w:eastAsia="es-CO"/>
+          <w14:ligatures w14:val="none"/>
+        </w:rPr>
+      </w:pPr>
+      <w:r>
+        <w:rPr>
+          <w:rFonts w:ascii="Poppins" w:eastAsia="Times New Roman" w:hAnsi="Poppins" w:cs="Poppins"/>
+          <w:b/>
+          <w:bCs/>
+          <w:color w:val="212529"/>
+          <w:kern w:val="0"/>
+          <w:sz w:val="23"/>
+          <w:szCs w:val="23"/>
+          <w:lang w:eastAsia="es-CO"/>
+          <w14:ligatures w14:val="none"/>
+        </w:rPr>
+        <w:t xml:space="preserve">Probar y depurar el código: </w:t>
+      </w:r>
+      <w:r>
+        <w:rPr>
+          <w:rFonts w:ascii="Poppins" w:eastAsia="Times New Roman" w:hAnsi="Poppins" w:cs="Poppins"/>
+          <w:color w:val="212529"/>
+          <w:kern w:val="0"/>
+          <w:sz w:val="23"/>
+          <w:szCs w:val="23"/>
+          <w:lang w:eastAsia="es-CO"/>
+          <w14:ligatures w14:val="none"/>
+        </w:rPr>
+        <w:t>Una vez desarrollado el código del backend, se debe realizar pruebas exhaustivas para asegurarse de que funciona correctamente. Se deben identificar y corregir los errores que se encuentren durante esta fase. Para llevar a cabo estas pruebas se utilizará NUnit.</w:t>
+      </w:r>
+    </w:p>
+    <w:p>
+      <w:pPr>
+        <w:numPr>
+          <w:ilvl w:val="0"/>
+          <w:numId w:val="6"/>
+        </w:numPr>
+        <w:spacing w:line="240" w:lineRule="auto"/>
+        <w:textAlignment w:val="baseline"/>
+        <w:rPr>
+          <w:rFonts w:ascii="Poppins" w:eastAsia="Times New Roman" w:hAnsi="Poppins" w:cs="Poppins"/>
+          <w:color w:val="212529"/>
+          <w:kern w:val="0"/>
+          <w:sz w:val="23"/>
+          <w:szCs w:val="23"/>
+          <w:lang w:eastAsia="es-CO"/>
+          <w14:ligatures w14:val="none"/>
+        </w:rPr>
+      </w:pPr>
+      <w:r>
+        <w:rPr>
+          <w:rFonts w:ascii="Poppins" w:eastAsia="Times New Roman" w:hAnsi="Poppins" w:cs="Poppins"/>
+          <w:b/>
+          <w:bCs/>
+          <w:color w:val="212529"/>
+          <w:kern w:val="0"/>
+          <w:sz w:val="23"/>
+          <w:szCs w:val="23"/>
+          <w:lang w:eastAsia="es-CO"/>
+          <w14:ligatures w14:val="none"/>
+        </w:rPr>
+        <w:t xml:space="preserve">Desplegar el backend: </w:t>
+      </w:r>
+      <w:r>
+        <w:rPr>
+          <w:rFonts w:ascii="Poppins" w:eastAsia="Times New Roman" w:hAnsi="Poppins" w:cs="Poppins"/>
+          <w:color w:val="212529"/>
+          <w:kern w:val="0"/>
+          <w:sz w:val="23"/>
+          <w:szCs w:val="23"/>
+          <w:lang w:eastAsia="es-CO"/>
+          <w14:ligatures w14:val="none"/>
+        </w:rPr>
+        <w:t>Finalmente, se debe desplegar el backend en un repositorio remoto para su posterior integración con el front de la aplicación.</w:t>
+      </w:r>
     </w:p>
     <w:sectPr>
       <w:pgSz w:w="12240" w:h="15840"/>
@@ -11724,6 +12107,155 @@
     </w:lvl>
   </w:abstractNum>
   <w:abstractNum w:abstractNumId="2" w15:restartNumberingAfterBreak="0">
+    <w:nsid w:val="56845473"/>
+    <w:multiLevelType w:val="multilevel"/>
+    <w:tmpl w:val="18D2B4EC"/>
+    <w:lvl w:ilvl="0">
+      <w:start w:val="1"/>
+      <w:numFmt w:val="bullet"/>
+      <w:lvlText w:val=""/>
+      <w:lvlJc w:val="left"/>
+      <w:pPr>
+        <w:tabs>
+          <w:tab w:val="num" w:pos="720"/>
+        </w:tabs>
+        <w:ind w:left="720" w:hanging="360"/>
+      </w:pPr>
+      <w:rPr>
+        <w:rFonts w:ascii="Symbol" w:hAnsi="Symbol" w:hint="default"/>
+        <w:sz w:val="20"/>
+      </w:rPr>
+    </w:lvl>
+    <w:lvl w:ilvl="1" w:tentative="1">
+      <w:start w:val="1"/>
+      <w:numFmt w:val="bullet"/>
+      <w:lvlText w:val="o"/>
+      <w:lvlJc w:val="left"/>
+      <w:pPr>
+        <w:tabs>
+          <w:tab w:val="num" w:pos="1440"/>
+        </w:tabs>
+        <w:ind w:left="1440" w:hanging="360"/>
+      </w:pPr>
+      <w:rPr>
+        <w:rFonts w:ascii="Courier New" w:hAnsi="Courier New" w:hint="default"/>
+        <w:sz w:val="20"/>
+      </w:rPr>
+    </w:lvl>
+    <w:lvl w:ilvl="2" w:tentative="1">
+      <w:start w:val="1"/>
+      <w:numFmt w:val="bullet"/>
+      <w:lvlText w:val=""/>
+      <w:lvlJc w:val="left"/>
+      <w:pPr>
+        <w:tabs>
+          <w:tab w:val="num" w:pos="2160"/>
+        </w:tabs>
+        <w:ind w:left="2160" w:hanging="360"/>
+      </w:pPr>
+      <w:rPr>
+        <w:rFonts w:ascii="Wingdings" w:hAnsi="Wingdings" w:hint="default"/>
+        <w:sz w:val="20"/>
+      </w:rPr>
+    </w:lvl>
+    <w:lvl w:ilvl="3" w:tentative="1">
+      <w:start w:val="1"/>
+      <w:numFmt w:val="bullet"/>
+      <w:lvlText w:val=""/>
+      <w:lvlJc w:val="left"/>
+      <w:pPr>
+        <w:tabs>
+          <w:tab w:val="num" w:pos="2880"/>
+        </w:tabs>
+        <w:ind w:left="2880" w:hanging="360"/>
+      </w:pPr>
+      <w:rPr>
+        <w:rFonts w:ascii="Wingdings" w:hAnsi="Wingdings" w:hint="default"/>
+        <w:sz w:val="20"/>
+      </w:rPr>
+    </w:lvl>
+    <w:lvl w:ilvl="4" w:tentative="1">
+      <w:start w:val="1"/>
+      <w:numFmt w:val="bullet"/>
+      <w:lvlText w:val=""/>
+      <w:lvlJc w:val="left"/>
+      <w:pPr>
+        <w:tabs>
+          <w:tab w:val="num" w:pos="3600"/>
+        </w:tabs>
+        <w:ind w:left="3600" w:hanging="360"/>
+      </w:pPr>
+      <w:rPr>
+        <w:rFonts w:ascii="Wingdings" w:hAnsi="Wingdings" w:hint="default"/>
+        <w:sz w:val="20"/>
+      </w:rPr>
+    </w:lvl>
+    <w:lvl w:ilvl="5" w:tentative="1">
+      <w:start w:val="1"/>
+      <w:numFmt w:val="bullet"/>
+      <w:lvlText w:val=""/>
+      <w:lvlJc w:val="left"/>
+      <w:pPr>
+        <w:tabs>
+          <w:tab w:val="num" w:pos="4320"/>
+        </w:tabs>
+        <w:ind w:left="4320" w:hanging="360"/>
+      </w:pPr>
+      <w:rPr>
+        <w:rFonts w:ascii="Wingdings" w:hAnsi="Wingdings" w:hint="default"/>
+        <w:sz w:val="20"/>
+      </w:rPr>
+    </w:lvl>
+    <w:lvl w:ilvl="6" w:tentative="1">
+      <w:start w:val="1"/>
+      <w:numFmt w:val="bullet"/>
+      <w:lvlText w:val=""/>
+      <w:lvlJc w:val="left"/>
+      <w:pPr>
+        <w:tabs>
+          <w:tab w:val="num" w:pos="5040"/>
+        </w:tabs>
+        <w:ind w:left="5040" w:hanging="360"/>
+      </w:pPr>
+      <w:rPr>
+        <w:rFonts w:ascii="Wingdings" w:hAnsi="Wingdings" w:hint="default"/>
+        <w:sz w:val="20"/>
+      </w:rPr>
+    </w:lvl>
+    <w:lvl w:ilvl="7" w:tentative="1">
+      <w:start w:val="1"/>
+      <w:numFmt w:val="bullet"/>
+      <w:lvlText w:val=""/>
+      <w:lvlJc w:val="left"/>
+      <w:pPr>
+        <w:tabs>
+          <w:tab w:val="num" w:pos="5760"/>
+        </w:tabs>
+        <w:ind w:left="5760" w:hanging="360"/>
+      </w:pPr>
+      <w:rPr>
+        <w:rFonts w:ascii="Wingdings" w:hAnsi="Wingdings" w:hint="default"/>
+        <w:sz w:val="20"/>
+      </w:rPr>
+    </w:lvl>
+    <w:lvl w:ilvl="8" w:tentative="1">
+      <w:start w:val="1"/>
+      <w:numFmt w:val="bullet"/>
+      <w:lvlText w:val=""/>
+      <w:lvlJc w:val="left"/>
+      <w:pPr>
+        <w:tabs>
+          <w:tab w:val="num" w:pos="6480"/>
+        </w:tabs>
+        <w:ind w:left="6480" w:hanging="360"/>
+      </w:pPr>
+      <w:rPr>
+        <w:rFonts w:ascii="Wingdings" w:hAnsi="Wingdings" w:hint="default"/>
+        <w:sz w:val="20"/>
+      </w:rPr>
+    </w:lvl>
+  </w:abstractNum>
+  <w:abstractNum w:abstractNumId="3" w15:restartNumberingAfterBreak="0">
     <w:nsid w:val="5B9403F6"/>
     <w:multiLevelType w:val="multilevel"/>
     <w:tmpl w:val="33E667BE"/>
@@ -11872,7 +12404,7 @@
       </w:rPr>
     </w:lvl>
   </w:abstractNum>
-  <w:abstractNum w:abstractNumId="3" w15:restartNumberingAfterBreak="0">
+  <w:abstractNum w:abstractNumId="4" w15:restartNumberingAfterBreak="0">
     <w:nsid w:val="666749AF"/>
     <w:multiLevelType w:val="hybridMultilevel"/>
     <w:tmpl w:val="58ECC722"/>
@@ -11985,17 +12517,172 @@
       </w:rPr>
     </w:lvl>
   </w:abstractNum>
+  <w:abstractNum w:abstractNumId="5" w15:restartNumberingAfterBreak="0">
+    <w:nsid w:val="6AB85364"/>
+    <w:multiLevelType w:val="multilevel"/>
+    <w:tmpl w:val="F6C43FEC"/>
+    <w:lvl w:ilvl="0">
+      <w:start w:val="1"/>
+      <w:numFmt w:val="bullet"/>
+      <w:lvlText w:val=""/>
+      <w:lvlJc w:val="left"/>
+      <w:pPr>
+        <w:tabs>
+          <w:tab w:val="num" w:pos="720"/>
+        </w:tabs>
+        <w:ind w:left="720" w:hanging="360"/>
+      </w:pPr>
+      <w:rPr>
+        <w:rFonts w:ascii="Symbol" w:hAnsi="Symbol" w:hint="default"/>
+        <w:sz w:val="20"/>
+      </w:rPr>
+    </w:lvl>
+    <w:lvl w:ilvl="1" w:tentative="1">
+      <w:start w:val="1"/>
+      <w:numFmt w:val="bullet"/>
+      <w:lvlText w:val="o"/>
+      <w:lvlJc w:val="left"/>
+      <w:pPr>
+        <w:tabs>
+          <w:tab w:val="num" w:pos="1440"/>
+        </w:tabs>
+        <w:ind w:left="1440" w:hanging="360"/>
+      </w:pPr>
+      <w:rPr>
+        <w:rFonts w:ascii="Courier New" w:hAnsi="Courier New" w:hint="default"/>
+        <w:sz w:val="20"/>
+      </w:rPr>
+    </w:lvl>
+    <w:lvl w:ilvl="2" w:tentative="1">
+      <w:start w:val="1"/>
+      <w:numFmt w:val="bullet"/>
+      <w:lvlText w:val=""/>
+      <w:lvlJc w:val="left"/>
+      <w:pPr>
+        <w:tabs>
+          <w:tab w:val="num" w:pos="2160"/>
+        </w:tabs>
+        <w:ind w:left="2160" w:hanging="360"/>
+      </w:pPr>
+      <w:rPr>
+        <w:rFonts w:ascii="Wingdings" w:hAnsi="Wingdings" w:hint="default"/>
+        <w:sz w:val="20"/>
+      </w:rPr>
+    </w:lvl>
+    <w:lvl w:ilvl="3" w:tentative="1">
+      <w:start w:val="1"/>
+      <w:numFmt w:val="bullet"/>
+      <w:lvlText w:val=""/>
+      <w:lvlJc w:val="left"/>
+      <w:pPr>
+        <w:tabs>
+          <w:tab w:val="num" w:pos="2880"/>
+        </w:tabs>
+        <w:ind w:left="2880" w:hanging="360"/>
+      </w:pPr>
+      <w:rPr>
+        <w:rFonts w:ascii="Wingdings" w:hAnsi="Wingdings" w:hint="default"/>
+        <w:sz w:val="20"/>
+      </w:rPr>
+    </w:lvl>
+    <w:lvl w:ilvl="4" w:tentative="1">
+      <w:start w:val="1"/>
+      <w:numFmt w:val="bullet"/>
+      <w:lvlText w:val=""/>
+      <w:lvlJc w:val="left"/>
+      <w:pPr>
+        <w:tabs>
+          <w:tab w:val="num" w:pos="3600"/>
+        </w:tabs>
+        <w:ind w:left="3600" w:hanging="360"/>
+      </w:pPr>
+      <w:rPr>
+        <w:rFonts w:ascii="Wingdings" w:hAnsi="Wingdings" w:hint="default"/>
+        <w:sz w:val="20"/>
+      </w:rPr>
+    </w:lvl>
+    <w:lvl w:ilvl="5" w:tentative="1">
+      <w:start w:val="1"/>
+      <w:numFmt w:val="bullet"/>
+      <w:lvlText w:val=""/>
+      <w:lvlJc w:val="left"/>
+      <w:pPr>
+        <w:tabs>
+          <w:tab w:val="num" w:pos="4320"/>
+        </w:tabs>
+        <w:ind w:left="4320" w:hanging="360"/>
+      </w:pPr>
+      <w:rPr>
+        <w:rFonts w:ascii="Wingdings" w:hAnsi="Wingdings" w:hint="default"/>
+        <w:sz w:val="20"/>
+      </w:rPr>
+    </w:lvl>
+    <w:lvl w:ilvl="6" w:tentative="1">
+      <w:start w:val="1"/>
+      <w:numFmt w:val="bullet"/>
+      <w:lvlText w:val=""/>
+      <w:lvlJc w:val="left"/>
+      <w:pPr>
+        <w:tabs>
+          <w:tab w:val="num" w:pos="5040"/>
+        </w:tabs>
+        <w:ind w:left="5040" w:hanging="360"/>
+      </w:pPr>
+      <w:rPr>
+        <w:rFonts w:ascii="Wingdings" w:hAnsi="Wingdings" w:hint="default"/>
+        <w:sz w:val="20"/>
+      </w:rPr>
+    </w:lvl>
+    <w:lvl w:ilvl="7" w:tentative="1">
+      <w:start w:val="1"/>
+      <w:numFmt w:val="bullet"/>
+      <w:lvlText w:val=""/>
+      <w:lvlJc w:val="left"/>
+      <w:pPr>
+        <w:tabs>
+          <w:tab w:val="num" w:pos="5760"/>
+        </w:tabs>
+        <w:ind w:left="5760" w:hanging="360"/>
+      </w:pPr>
+      <w:rPr>
+        <w:rFonts w:ascii="Wingdings" w:hAnsi="Wingdings" w:hint="default"/>
+        <w:sz w:val="20"/>
+      </w:rPr>
+    </w:lvl>
+    <w:lvl w:ilvl="8" w:tentative="1">
+      <w:start w:val="1"/>
+      <w:numFmt w:val="bullet"/>
+      <w:lvlText w:val=""/>
+      <w:lvlJc w:val="left"/>
+      <w:pPr>
+        <w:tabs>
+          <w:tab w:val="num" w:pos="6480"/>
+        </w:tabs>
+        <w:ind w:left="6480" w:hanging="360"/>
+      </w:pPr>
+      <w:rPr>
+        <w:rFonts w:ascii="Wingdings" w:hAnsi="Wingdings" w:hint="default"/>
+        <w:sz w:val="20"/>
+      </w:rPr>
+    </w:lvl>
+  </w:abstractNum>
   <w:num w:numId="1" w16cid:durableId="1571841165">
     <w:abstractNumId w:val="0"/>
   </w:num>
   <w:num w:numId="2" w16cid:durableId="607658328">
-    <w:abstractNumId w:val="2"/>
+    <w:abstractNumId w:val="3"/>
   </w:num>
   <w:num w:numId="3" w16cid:durableId="251134964">
-    <w:abstractNumId w:val="3"/>
+    <w:abstractNumId w:val="4"/>
   </w:num>
   <w:num w:numId="4" w16cid:durableId="1488017591">
     <w:abstractNumId w:val="1"/>
+  </w:num>
+  <w:num w:numId="5" w16cid:durableId="1806197658">
+    <w:abstractNumId w:val="2"/>
+  </w:num>
+  <w:num w:numId="6" w16cid:durableId="1222666856">
+    <w:abstractNumId w:val="5"/>
   </w:num>
 </w:numbering>
 </file>
